--- a/Apuntes/Apunte1.docx
+++ b/Apuntes/Apunte1.docx
@@ -8,6 +8,31 @@
       </w:pPr>
       <w:r>
         <w:t>Procesamiento de Lenguaje Natural</w:t>
+      </w:r>
+    </w:p>
+    <w:p>
+      <w:pPr>
+        <w:rPr>
+          <w:rFonts w:ascii="Arial" w:eastAsia="MS Gothic" w:hAnsi="Arial" w:cs="Arial"/>
+          <w:b/>
+          <w:bCs/>
+          <w:color w:val="365F91"/>
+          <w:sz w:val="28"/>
+          <w:szCs w:val="28"/>
+          <w:lang w:val="en-US"/>
+        </w:rPr>
+      </w:pPr>
+      <w:r>
+        <w:rPr>
+          <w:rFonts w:ascii="Arial" w:eastAsia="MS Gothic" w:hAnsi="Arial" w:cs="Arial"/>
+          <w:b/>
+          <w:bCs/>
+          <w:color w:val="365F91"/>
+          <w:sz w:val="28"/>
+          <w:szCs w:val="28"/>
+          <w:lang w:val="en-US"/>
+        </w:rPr>
+        <w:t>Etapas</w:t>
       </w:r>
     </w:p>
     <w:p>
@@ -240,140 +265,882 @@
     <w:p>
       <w:pPr>
         <w:rPr>
-          <w:rFonts w:ascii="Arial" w:hAnsi="Arial" w:cs="Arial"/>
-          <w:b/>
-          <w:bCs/>
+          <w:rFonts w:ascii="Arial" w:eastAsia="MS Gothic" w:hAnsi="Arial" w:cs="Arial"/>
+          <w:b/>
+          <w:bCs/>
+          <w:color w:val="365F91"/>
           <w:sz w:val="28"/>
           <w:szCs w:val="28"/>
-        </w:rPr>
-      </w:pPr>
-      <w:r>
-        <w:rPr>
-          <w:rFonts w:ascii="Arial" w:hAnsi="Arial" w:cs="Arial"/>
-          <w:b/>
-          <w:bCs/>
+          <w:lang w:val="en-US"/>
+        </w:rPr>
+      </w:pPr>
+      <w:r>
+        <w:rPr>
+          <w:rFonts w:ascii="Arial" w:eastAsia="MS Gothic" w:hAnsi="Arial" w:cs="Arial"/>
+          <w:b/>
+          <w:bCs/>
+          <w:color w:val="365F91"/>
           <w:sz w:val="28"/>
           <w:szCs w:val="28"/>
-        </w:rPr>
-        <w:t>Conceptos</w:t>
-      </w:r>
-      <w:r>
-        <w:rPr>
-          <w:rFonts w:ascii="Arial" w:hAnsi="Arial" w:cs="Arial"/>
-          <w:b/>
-          <w:bCs/>
+          <w:lang w:val="en-US"/>
+        </w:rPr>
+        <w:t>Conceptos:</w:t>
+      </w:r>
+    </w:p>
+    <w:p>
+      <w:pPr>
+        <w:rPr>
+          <w:rFonts w:ascii="Arial" w:hAnsi="Arial" w:cs="Arial"/>
+          <w:sz w:val="24"/>
+          <w:szCs w:val="24"/>
+        </w:rPr>
+      </w:pPr>
+      <w:r>
+        <w:rPr>
+          <w:rFonts w:ascii="Arial" w:hAnsi="Arial" w:cs="Arial"/>
+          <w:b/>
+          <w:bCs/>
+          <w:sz w:val="24"/>
+          <w:szCs w:val="24"/>
+        </w:rPr>
+        <w:t xml:space="preserve">Token: </w:t>
+      </w:r>
+      <w:r>
+        <w:rPr>
+          <w:rFonts w:ascii="Arial" w:hAnsi="Arial" w:cs="Arial"/>
+          <w:sz w:val="24"/>
+          <w:szCs w:val="24"/>
+        </w:rPr>
+        <w:t xml:space="preserve"> Unidad más chica que puedo interpretar, puede ser una palabra, letra, etc.</w:t>
+      </w:r>
+    </w:p>
+    <w:p>
+      <w:pPr>
+        <w:rPr>
+          <w:rFonts w:ascii="Arial" w:hAnsi="Arial" w:cs="Arial"/>
+          <w:sz w:val="24"/>
+          <w:szCs w:val="24"/>
+        </w:rPr>
+      </w:pPr>
+      <w:r>
+        <w:rPr>
+          <w:rFonts w:ascii="Arial" w:hAnsi="Arial" w:cs="Arial"/>
+          <w:b/>
+          <w:bCs/>
+          <w:sz w:val="24"/>
+          <w:szCs w:val="24"/>
+        </w:rPr>
+        <w:t xml:space="preserve">Vocabulario: </w:t>
+      </w:r>
+      <w:r>
+        <w:rPr>
+          <w:rFonts w:ascii="Arial" w:hAnsi="Arial" w:cs="Arial"/>
+          <w:sz w:val="24"/>
+          <w:szCs w:val="24"/>
+        </w:rPr>
+        <w:t>Obtener los tokens únicos, para evitar que se repitan.</w:t>
+      </w:r>
+    </w:p>
+    <w:p>
+      <w:pPr>
+        <w:rPr>
+          <w:rFonts w:ascii="Arial" w:hAnsi="Arial" w:cs="Arial"/>
+          <w:sz w:val="24"/>
+          <w:szCs w:val="24"/>
+        </w:rPr>
+      </w:pPr>
+      <w:r>
+        <w:rPr>
+          <w:rFonts w:ascii="Arial" w:hAnsi="Arial" w:cs="Arial"/>
+          <w:b/>
+          <w:bCs/>
+          <w:sz w:val="24"/>
+          <w:szCs w:val="24"/>
+        </w:rPr>
+        <w:t xml:space="preserve">Corpus: </w:t>
+      </w:r>
+      <w:r>
+        <w:rPr>
+          <w:rFonts w:ascii="Arial" w:hAnsi="Arial" w:cs="Arial"/>
+          <w:sz w:val="24"/>
+          <w:szCs w:val="24"/>
+        </w:rPr>
+        <w:t>Un libro compuesto de documentos o archivos, libro dicho de forma metafórica.</w:t>
+      </w:r>
+    </w:p>
+    <w:p>
+      <w:pPr>
+        <w:rPr>
+          <w:rFonts w:ascii="Arial" w:hAnsi="Arial" w:cs="Arial"/>
+          <w:sz w:val="24"/>
+          <w:szCs w:val="24"/>
+        </w:rPr>
+      </w:pPr>
+      <w:r>
+        <w:rPr>
+          <w:rFonts w:ascii="Arial" w:hAnsi="Arial" w:cs="Arial"/>
+          <w:b/>
+          <w:bCs/>
+          <w:sz w:val="24"/>
+          <w:szCs w:val="24"/>
+        </w:rPr>
+        <w:t xml:space="preserve">Documento: </w:t>
+      </w:r>
+      <w:r>
+        <w:rPr>
+          <w:rFonts w:ascii="Arial" w:hAnsi="Arial" w:cs="Arial"/>
+          <w:sz w:val="24"/>
+          <w:szCs w:val="24"/>
+        </w:rPr>
+        <w:t>Texto, como una hoja de texto, etc., una hoja del corpus.</w:t>
+      </w:r>
+    </w:p>
+    <w:p>
+      <w:pPr>
+        <w:rPr>
+          <w:rFonts w:ascii="Arial" w:eastAsia="MS Gothic" w:hAnsi="Arial" w:cs="Arial"/>
+          <w:b/>
+          <w:bCs/>
+          <w:color w:val="365F91"/>
           <w:sz w:val="28"/>
           <w:szCs w:val="28"/>
-        </w:rPr>
-        <w:t>:</w:t>
-      </w:r>
-    </w:p>
-    <w:p>
-      <w:pPr>
-        <w:rPr>
-          <w:rFonts w:ascii="Arial" w:hAnsi="Arial" w:cs="Arial"/>
-          <w:sz w:val="24"/>
-          <w:szCs w:val="24"/>
-        </w:rPr>
-      </w:pPr>
-      <w:r>
-        <w:rPr>
-          <w:rFonts w:ascii="Arial" w:hAnsi="Arial" w:cs="Arial"/>
-          <w:b/>
-          <w:bCs/>
-          <w:sz w:val="24"/>
-          <w:szCs w:val="24"/>
-        </w:rPr>
-        <w:t xml:space="preserve">Token: </w:t>
-      </w:r>
-      <w:r>
-        <w:rPr>
-          <w:rFonts w:ascii="Arial" w:hAnsi="Arial" w:cs="Arial"/>
-          <w:sz w:val="24"/>
-          <w:szCs w:val="24"/>
-        </w:rPr>
-        <w:t xml:space="preserve"> Unidad más chica que puedo interpretar, puede ser una palabra, letra, etc.</w:t>
-      </w:r>
-    </w:p>
-    <w:p>
-      <w:pPr>
-        <w:rPr>
-          <w:rFonts w:ascii="Arial" w:hAnsi="Arial" w:cs="Arial"/>
-          <w:sz w:val="24"/>
-          <w:szCs w:val="24"/>
-        </w:rPr>
-      </w:pPr>
-      <w:r>
-        <w:rPr>
-          <w:rFonts w:ascii="Arial" w:hAnsi="Arial" w:cs="Arial"/>
-          <w:b/>
-          <w:bCs/>
-          <w:sz w:val="24"/>
-          <w:szCs w:val="24"/>
-        </w:rPr>
-        <w:t xml:space="preserve">Vocabulario: </w:t>
-      </w:r>
-      <w:r>
-        <w:rPr>
-          <w:rFonts w:ascii="Arial" w:hAnsi="Arial" w:cs="Arial"/>
-          <w:sz w:val="24"/>
-          <w:szCs w:val="24"/>
-        </w:rPr>
-        <w:t>Obtener los tokens únicos, para evitar que se repitan.</w:t>
-      </w:r>
-    </w:p>
-    <w:p>
-      <w:pPr>
-        <w:rPr>
-          <w:rFonts w:ascii="Arial" w:hAnsi="Arial" w:cs="Arial"/>
-          <w:sz w:val="24"/>
-          <w:szCs w:val="24"/>
-        </w:rPr>
-      </w:pPr>
-      <w:r>
-        <w:rPr>
-          <w:rFonts w:ascii="Arial" w:hAnsi="Arial" w:cs="Arial"/>
-          <w:b/>
-          <w:bCs/>
-          <w:sz w:val="24"/>
-          <w:szCs w:val="24"/>
-        </w:rPr>
-        <w:t xml:space="preserve">Corpus: </w:t>
-      </w:r>
-      <w:r>
-        <w:rPr>
-          <w:rFonts w:ascii="Arial" w:hAnsi="Arial" w:cs="Arial"/>
-          <w:sz w:val="24"/>
-          <w:szCs w:val="24"/>
-        </w:rPr>
-        <w:t>Un libro compuesto de documentos o archivos, libro dicho de forma metafórica.</w:t>
-      </w:r>
-    </w:p>
-    <w:p>
-      <w:pPr>
-        <w:rPr>
-          <w:rFonts w:ascii="Arial" w:hAnsi="Arial" w:cs="Arial"/>
-          <w:sz w:val="24"/>
-          <w:szCs w:val="24"/>
-        </w:rPr>
-      </w:pPr>
-      <w:r>
-        <w:rPr>
-          <w:rFonts w:ascii="Arial" w:hAnsi="Arial" w:cs="Arial"/>
-          <w:b/>
-          <w:bCs/>
-          <w:sz w:val="24"/>
-          <w:szCs w:val="24"/>
-        </w:rPr>
-        <w:t xml:space="preserve">Documento: </w:t>
-      </w:r>
-      <w:r>
-        <w:rPr>
-          <w:rFonts w:ascii="Arial" w:hAnsi="Arial" w:cs="Arial"/>
-          <w:sz w:val="24"/>
-          <w:szCs w:val="24"/>
-        </w:rPr>
-        <w:t>Texto, como una hoja de texto, etc., una hoja del corpus.</w:t>
+          <w:lang w:val="en-US"/>
+        </w:rPr>
+      </w:pPr>
+    </w:p>
+    <w:p>
+      <w:pPr>
+        <w:rPr>
+          <w:rFonts w:ascii="Arial" w:eastAsia="MS Gothic" w:hAnsi="Arial" w:cs="Arial"/>
+          <w:b/>
+          <w:bCs/>
+          <w:color w:val="365F91"/>
+          <w:sz w:val="28"/>
+          <w:szCs w:val="28"/>
+          <w:lang w:val="en-US"/>
+        </w:rPr>
+      </w:pPr>
+    </w:p>
+    <w:p>
+      <w:pPr>
+        <w:rPr>
+          <w:rFonts w:ascii="Arial" w:eastAsia="MS Gothic" w:hAnsi="Arial" w:cs="Arial"/>
+          <w:b/>
+          <w:bCs/>
+          <w:color w:val="365F91"/>
+          <w:sz w:val="28"/>
+          <w:szCs w:val="28"/>
+          <w:lang w:val="en-US"/>
+        </w:rPr>
+      </w:pPr>
+    </w:p>
+    <w:p>
+      <w:pPr>
+        <w:rPr>
+          <w:rFonts w:ascii="Arial" w:eastAsia="MS Gothic" w:hAnsi="Arial" w:cs="Arial"/>
+          <w:b/>
+          <w:bCs/>
+          <w:color w:val="365F91"/>
+          <w:sz w:val="28"/>
+          <w:szCs w:val="28"/>
+          <w:lang w:val="en-US"/>
+        </w:rPr>
+      </w:pPr>
+    </w:p>
+    <w:p>
+      <w:pPr>
+        <w:rPr>
+          <w:rFonts w:ascii="Arial" w:eastAsia="MS Gothic" w:hAnsi="Arial" w:cs="Arial"/>
+          <w:b/>
+          <w:bCs/>
+          <w:color w:val="365F91"/>
+          <w:sz w:val="28"/>
+          <w:szCs w:val="28"/>
+          <w:lang w:val="en-US"/>
+        </w:rPr>
+      </w:pPr>
+    </w:p>
+    <w:p>
+      <w:pPr>
+        <w:rPr>
+          <w:rFonts w:ascii="Arial" w:eastAsia="MS Gothic" w:hAnsi="Arial" w:cs="Arial"/>
+          <w:b/>
+          <w:bCs/>
+          <w:color w:val="365F91"/>
+          <w:sz w:val="28"/>
+          <w:szCs w:val="28"/>
+          <w:lang w:val="en-US"/>
+        </w:rPr>
+      </w:pPr>
+    </w:p>
+    <w:p>
+      <w:pPr>
+        <w:rPr>
+          <w:rFonts w:ascii="Arial" w:eastAsia="MS Gothic" w:hAnsi="Arial" w:cs="Arial"/>
+          <w:b/>
+          <w:bCs/>
+          <w:color w:val="365F91"/>
+          <w:sz w:val="28"/>
+          <w:szCs w:val="28"/>
+          <w:lang w:val="en-US"/>
+        </w:rPr>
+      </w:pPr>
+    </w:p>
+    <w:p>
+      <w:pPr>
+        <w:rPr>
+          <w:rFonts w:ascii="Arial" w:eastAsia="MS Gothic" w:hAnsi="Arial" w:cs="Arial"/>
+          <w:b/>
+          <w:bCs/>
+          <w:color w:val="365F91"/>
+          <w:sz w:val="28"/>
+          <w:szCs w:val="28"/>
+          <w:lang w:val="en-US"/>
+        </w:rPr>
+      </w:pPr>
+    </w:p>
+    <w:p>
+      <w:pPr>
+        <w:rPr>
+          <w:rFonts w:ascii="Arial" w:eastAsia="MS Gothic" w:hAnsi="Arial" w:cs="Arial"/>
+          <w:b/>
+          <w:bCs/>
+          <w:color w:val="365F91"/>
+          <w:sz w:val="28"/>
+          <w:szCs w:val="28"/>
+          <w:lang w:val="en-US"/>
+        </w:rPr>
+      </w:pPr>
+    </w:p>
+    <w:p>
+      <w:pPr>
+        <w:rPr>
+          <w:rFonts w:ascii="Arial" w:eastAsia="MS Gothic" w:hAnsi="Arial" w:cs="Arial"/>
+          <w:b/>
+          <w:bCs/>
+          <w:color w:val="365F91"/>
+          <w:sz w:val="28"/>
+          <w:szCs w:val="28"/>
+          <w:lang w:val="en-US"/>
+        </w:rPr>
+      </w:pPr>
+      <w:r>
+        <w:rPr>
+          <w:rFonts w:ascii="Arial" w:eastAsia="MS Gothic" w:hAnsi="Arial" w:cs="Arial"/>
+          <w:b/>
+          <w:bCs/>
+          <w:color w:val="365F91"/>
+          <w:sz w:val="28"/>
+          <w:szCs w:val="28"/>
+          <w:lang w:val="en-US"/>
+        </w:rPr>
+        <w:lastRenderedPageBreak/>
+        <w:t>Algoritmos</w:t>
+      </w:r>
+    </w:p>
+    <w:p>
+      <w:pPr>
+        <w:rPr>
+          <w:rFonts w:ascii="Arial" w:eastAsia="MS Gothic" w:hAnsi="Arial" w:cs="Arial"/>
+          <w:b/>
+          <w:bCs/>
+          <w:color w:val="365F91"/>
+          <w:sz w:val="28"/>
+          <w:szCs w:val="28"/>
+          <w:lang w:val="en-US"/>
+        </w:rPr>
+      </w:pPr>
+      <w:r>
+        <w:rPr>
+          <w:rFonts w:ascii="Arial" w:eastAsia="MS Gothic" w:hAnsi="Arial" w:cs="Arial"/>
+          <w:b/>
+          <w:bCs/>
+          <w:color w:val="365F91"/>
+          <w:sz w:val="24"/>
+          <w:szCs w:val="24"/>
+          <w:lang w:val="en-US"/>
+        </w:rPr>
+        <w:t>1. Bag of Words (BoW)</w:t>
+      </w:r>
+    </w:p>
+    <w:p>
+      <w:pPr>
+        <w:spacing w:after="200" w:line="276" w:lineRule="auto"/>
+        <w:rPr>
+          <w:rFonts w:ascii="Arial" w:eastAsia="MS Mincho" w:hAnsi="Arial" w:cs="Arial"/>
+        </w:rPr>
+      </w:pPr>
+      <w:r>
+        <w:rPr>
+          <w:rFonts w:ascii="Arial" w:eastAsia="MS Mincho" w:hAnsi="Arial" w:cs="Arial"/>
+        </w:rPr>
+        <w:t>Es un modelo que convierte un conjunto de documentos en vectores. Cada posición del vector representa una palabra del vocabulario, y el valor indica cuántas veces aparece en el documento.</w:t>
+      </w:r>
+    </w:p>
+    <w:p>
+      <w:pPr>
+        <w:tabs>
+          <w:tab w:val="num" w:pos="360"/>
+        </w:tabs>
+        <w:spacing w:after="200" w:line="276" w:lineRule="auto"/>
+        <w:ind w:left="360" w:hanging="360"/>
+        <w:contextualSpacing/>
+        <w:rPr>
+          <w:rFonts w:ascii="Arial" w:eastAsia="MS Mincho" w:hAnsi="Arial" w:cs="Arial"/>
+          <w:b/>
+          <w:bCs/>
+        </w:rPr>
+      </w:pPr>
+      <w:r>
+        <w:rPr>
+          <w:rFonts w:ascii="Arial" w:eastAsia="MS Mincho" w:hAnsi="Arial" w:cs="Arial"/>
+          <w:b/>
+          <w:bCs/>
+        </w:rPr>
+        <w:t>Ventajas:</w:t>
+      </w:r>
+    </w:p>
+    <w:p>
+      <w:pPr>
+        <w:pStyle w:val="Prrafodelista"/>
+        <w:numPr>
+          <w:ilvl w:val="0"/>
+          <w:numId w:val="3"/>
+        </w:numPr>
+        <w:tabs>
+          <w:tab w:val="num" w:pos="360"/>
+        </w:tabs>
+        <w:spacing w:after="200" w:line="276" w:lineRule="auto"/>
+        <w:rPr>
+          <w:rFonts w:ascii="Arial" w:eastAsia="MS Mincho" w:hAnsi="Arial" w:cs="Arial"/>
+        </w:rPr>
+      </w:pPr>
+      <w:r>
+        <w:rPr>
+          <w:rFonts w:ascii="Arial" w:eastAsia="MS Mincho" w:hAnsi="Arial" w:cs="Arial"/>
+        </w:rPr>
+        <w:t>Simple y rápido.</w:t>
+      </w:r>
+    </w:p>
+    <w:p>
+      <w:pPr>
+        <w:pStyle w:val="Prrafodelista"/>
+        <w:numPr>
+          <w:ilvl w:val="0"/>
+          <w:numId w:val="3"/>
+        </w:numPr>
+        <w:tabs>
+          <w:tab w:val="num" w:pos="360"/>
+        </w:tabs>
+        <w:spacing w:after="200" w:line="276" w:lineRule="auto"/>
+        <w:rPr>
+          <w:rFonts w:ascii="Arial" w:eastAsia="MS Mincho" w:hAnsi="Arial" w:cs="Arial"/>
+        </w:rPr>
+      </w:pPr>
+      <w:r>
+        <w:rPr>
+          <w:rFonts w:ascii="Arial" w:eastAsia="MS Mincho" w:hAnsi="Arial" w:cs="Arial"/>
+        </w:rPr>
+        <w:t>Funciona bien en tareas como clasificación.</w:t>
+      </w:r>
+    </w:p>
+    <w:p>
+      <w:pPr>
+        <w:tabs>
+          <w:tab w:val="num" w:pos="360"/>
+        </w:tabs>
+        <w:spacing w:after="200" w:line="276" w:lineRule="auto"/>
+        <w:ind w:left="360" w:hanging="360"/>
+        <w:contextualSpacing/>
+        <w:rPr>
+          <w:rFonts w:ascii="Arial" w:eastAsia="MS Mincho" w:hAnsi="Arial" w:cs="Arial"/>
+          <w:b/>
+          <w:bCs/>
+        </w:rPr>
+      </w:pPr>
+      <w:r>
+        <w:rPr>
+          <w:rFonts w:ascii="Arial" w:eastAsia="MS Mincho" w:hAnsi="Arial" w:cs="Arial"/>
+          <w:b/>
+          <w:bCs/>
+        </w:rPr>
+        <w:t>Limitaciones:</w:t>
+      </w:r>
+    </w:p>
+    <w:p>
+      <w:pPr>
+        <w:pStyle w:val="Prrafodelista"/>
+        <w:numPr>
+          <w:ilvl w:val="0"/>
+          <w:numId w:val="4"/>
+        </w:numPr>
+        <w:tabs>
+          <w:tab w:val="num" w:pos="360"/>
+        </w:tabs>
+        <w:spacing w:after="200" w:line="276" w:lineRule="auto"/>
+        <w:rPr>
+          <w:rFonts w:ascii="Arial" w:eastAsia="MS Mincho" w:hAnsi="Arial" w:cs="Arial"/>
+        </w:rPr>
+      </w:pPr>
+      <w:r>
+        <w:rPr>
+          <w:rFonts w:ascii="Arial" w:eastAsia="MS Mincho" w:hAnsi="Arial" w:cs="Arial"/>
+        </w:rPr>
+        <w:t>Pierde el orden de las palabras.</w:t>
+      </w:r>
+    </w:p>
+    <w:p>
+      <w:pPr>
+        <w:pStyle w:val="Prrafodelista"/>
+        <w:numPr>
+          <w:ilvl w:val="0"/>
+          <w:numId w:val="4"/>
+        </w:numPr>
+        <w:tabs>
+          <w:tab w:val="num" w:pos="360"/>
+        </w:tabs>
+        <w:spacing w:after="200" w:line="276" w:lineRule="auto"/>
+        <w:rPr>
+          <w:rFonts w:ascii="Arial" w:eastAsia="MS Mincho" w:hAnsi="Arial" w:cs="Arial"/>
+        </w:rPr>
+      </w:pPr>
+      <w:r>
+        <w:rPr>
+          <w:rFonts w:ascii="Arial" w:eastAsia="MS Mincho" w:hAnsi="Arial" w:cs="Arial"/>
+        </w:rPr>
+        <w:t>No distingue palabras comunes vs. importantes.</w:t>
+      </w:r>
+    </w:p>
+    <w:p>
+      <w:pPr>
+        <w:keepNext/>
+        <w:keepLines/>
+        <w:spacing w:before="480" w:after="0" w:line="276" w:lineRule="auto"/>
+        <w:outlineLvl w:val="0"/>
+        <w:rPr>
+          <w:rFonts w:ascii="Arial" w:eastAsia="MS Gothic" w:hAnsi="Arial" w:cs="Arial"/>
+          <w:b/>
+          <w:bCs/>
+          <w:color w:val="365F91"/>
+          <w:sz w:val="24"/>
+          <w:szCs w:val="24"/>
+          <w:lang w:val="en-US"/>
+        </w:rPr>
+      </w:pPr>
+      <w:r>
+        <w:rPr>
+          <w:rFonts w:ascii="Arial" w:eastAsia="MS Gothic" w:hAnsi="Arial" w:cs="Arial"/>
+          <w:b/>
+          <w:bCs/>
+          <w:color w:val="365F91"/>
+          <w:sz w:val="24"/>
+          <w:szCs w:val="24"/>
+          <w:lang w:val="en-US"/>
+        </w:rPr>
+        <w:t>2. One-Hot Encoding</w:t>
+      </w:r>
+    </w:p>
+    <w:p>
+      <w:pPr>
+        <w:spacing w:after="200" w:line="276" w:lineRule="auto"/>
+        <w:rPr>
+          <w:rFonts w:ascii="Arial" w:eastAsia="MS Mincho" w:hAnsi="Arial" w:cs="Arial"/>
+        </w:rPr>
+      </w:pPr>
+      <w:r>
+        <w:rPr>
+          <w:rFonts w:ascii="Arial" w:eastAsia="MS Mincho" w:hAnsi="Arial" w:cs="Arial"/>
+        </w:rPr>
+        <w:t>Representa cada palabra como un vector binario, donde solo una posición tiene un 1 (la correspondiente a la palabra) y todas las demás son 0.</w:t>
+      </w:r>
+    </w:p>
+    <w:p>
+      <w:pPr>
+        <w:tabs>
+          <w:tab w:val="num" w:pos="360"/>
+        </w:tabs>
+        <w:spacing w:after="200" w:line="276" w:lineRule="auto"/>
+        <w:ind w:left="360" w:hanging="360"/>
+        <w:contextualSpacing/>
+        <w:rPr>
+          <w:rFonts w:ascii="Arial" w:eastAsia="MS Mincho" w:hAnsi="Arial" w:cs="Arial"/>
+          <w:b/>
+          <w:bCs/>
+        </w:rPr>
+      </w:pPr>
+      <w:r>
+        <w:rPr>
+          <w:rFonts w:ascii="Arial" w:eastAsia="MS Mincho" w:hAnsi="Arial" w:cs="Arial"/>
+          <w:b/>
+          <w:bCs/>
+        </w:rPr>
+        <w:t>Limitaciones:</w:t>
+      </w:r>
+    </w:p>
+    <w:p>
+      <w:pPr>
+        <w:pStyle w:val="Prrafodelista"/>
+        <w:numPr>
+          <w:ilvl w:val="0"/>
+          <w:numId w:val="5"/>
+        </w:numPr>
+        <w:tabs>
+          <w:tab w:val="num" w:pos="360"/>
+        </w:tabs>
+        <w:spacing w:after="200" w:line="276" w:lineRule="auto"/>
+        <w:rPr>
+          <w:rFonts w:ascii="Arial" w:eastAsia="MS Mincho" w:hAnsi="Arial" w:cs="Arial"/>
+        </w:rPr>
+      </w:pPr>
+      <w:r>
+        <w:rPr>
+          <w:rFonts w:ascii="Arial" w:eastAsia="MS Mincho" w:hAnsi="Arial" w:cs="Arial"/>
+        </w:rPr>
+        <w:t>Solo útil para representar palabras individuales.</w:t>
+      </w:r>
+    </w:p>
+    <w:p>
+      <w:pPr>
+        <w:pStyle w:val="Prrafodelista"/>
+        <w:numPr>
+          <w:ilvl w:val="0"/>
+          <w:numId w:val="5"/>
+        </w:numPr>
+        <w:tabs>
+          <w:tab w:val="num" w:pos="360"/>
+        </w:tabs>
+        <w:spacing w:after="200" w:line="276" w:lineRule="auto"/>
+        <w:rPr>
+          <w:rFonts w:ascii="Arial" w:eastAsia="MS Mincho" w:hAnsi="Arial" w:cs="Arial"/>
+        </w:rPr>
+      </w:pPr>
+      <w:r>
+        <w:rPr>
+          <w:rFonts w:ascii="Arial" w:eastAsia="MS Mincho" w:hAnsi="Arial" w:cs="Arial"/>
+        </w:rPr>
+        <w:t>Muy ineficiente para vocabularios grandes (vectores dispersos).</w:t>
+      </w:r>
+    </w:p>
+    <w:p>
+      <w:pPr>
+        <w:pStyle w:val="Prrafodelista"/>
+        <w:numPr>
+          <w:ilvl w:val="0"/>
+          <w:numId w:val="5"/>
+        </w:numPr>
+        <w:tabs>
+          <w:tab w:val="num" w:pos="360"/>
+        </w:tabs>
+        <w:spacing w:after="200" w:line="276" w:lineRule="auto"/>
+        <w:rPr>
+          <w:rFonts w:ascii="Arial" w:eastAsia="MS Mincho" w:hAnsi="Arial" w:cs="Arial"/>
+        </w:rPr>
+      </w:pPr>
+      <w:r>
+        <w:rPr>
+          <w:rFonts w:ascii="Arial" w:eastAsia="MS Mincho" w:hAnsi="Arial" w:cs="Arial"/>
+        </w:rPr>
+        <w:t>No refleja similitud entre palabras.</w:t>
+      </w:r>
+    </w:p>
+    <w:p>
+      <w:pPr>
+        <w:keepNext/>
+        <w:keepLines/>
+        <w:spacing w:before="480" w:after="0" w:line="276" w:lineRule="auto"/>
+        <w:outlineLvl w:val="0"/>
+        <w:rPr>
+          <w:rFonts w:ascii="Arial" w:eastAsia="MS Gothic" w:hAnsi="Arial" w:cs="Arial"/>
+          <w:b/>
+          <w:bCs/>
+          <w:color w:val="365F91"/>
+          <w:sz w:val="24"/>
+          <w:szCs w:val="24"/>
+          <w:lang w:val="en-US"/>
+        </w:rPr>
+      </w:pPr>
+      <w:r>
+        <w:rPr>
+          <w:rFonts w:ascii="Arial" w:eastAsia="MS Gothic" w:hAnsi="Arial" w:cs="Arial"/>
+          <w:b/>
+          <w:bCs/>
+          <w:color w:val="365F91"/>
+          <w:sz w:val="24"/>
+          <w:szCs w:val="24"/>
+          <w:lang w:val="en-US"/>
+        </w:rPr>
+        <w:t>3. TF-IDF (Term Frequency - Inverse Document Frequency)</w:t>
+      </w:r>
+    </w:p>
+    <w:p>
+      <w:pPr>
+        <w:spacing w:after="200" w:line="276" w:lineRule="auto"/>
+        <w:rPr>
+          <w:rFonts w:ascii="Arial" w:eastAsia="MS Mincho" w:hAnsi="Arial" w:cs="Arial"/>
+        </w:rPr>
+      </w:pPr>
+      <w:r>
+        <w:rPr>
+          <w:rFonts w:ascii="Arial" w:eastAsia="MS Mincho" w:hAnsi="Arial" w:cs="Arial"/>
+        </w:rPr>
+        <w:t>Es un modelo que pondera las palabras en un documento, penalizando las que aparecen en muchos documentos y destacando las más relevantes.</w:t>
+      </w:r>
+    </w:p>
+    <w:p>
+      <w:pPr>
+        <w:spacing w:after="200" w:line="276" w:lineRule="auto"/>
+        <w:rPr>
+          <w:rFonts w:ascii="Arial" w:eastAsia="MS Mincho" w:hAnsi="Arial" w:cs="Arial"/>
+          <w:b/>
+          <w:bCs/>
+          <w:sz w:val="24"/>
+          <w:szCs w:val="24"/>
+        </w:rPr>
+      </w:pPr>
+      <w:r>
+        <w:rPr>
+          <w:rFonts w:ascii="Arial" w:eastAsia="MS Mincho" w:hAnsi="Arial" w:cs="Arial"/>
+          <w:b/>
+          <w:bCs/>
+          <w:sz w:val="24"/>
+          <w:szCs w:val="24"/>
+        </w:rPr>
+        <w:t>Fórmulas:</w:t>
+      </w:r>
+    </w:p>
+    <w:p>
+      <w:pPr>
+        <w:tabs>
+          <w:tab w:val="num" w:pos="360"/>
+        </w:tabs>
+        <w:spacing w:after="200" w:line="276" w:lineRule="auto"/>
+        <w:ind w:left="360" w:hanging="360"/>
+        <w:contextualSpacing/>
+        <w:rPr>
+          <w:rFonts w:ascii="Arial" w:eastAsia="MS Mincho" w:hAnsi="Arial" w:cs="Arial"/>
+        </w:rPr>
+      </w:pPr>
+      <w:r>
+        <w:rPr>
+          <w:rFonts w:ascii="Arial" w:eastAsia="MS Mincho" w:hAnsi="Arial" w:cs="Arial"/>
+          <w:b/>
+          <w:bCs/>
+        </w:rPr>
+        <w:t>TF (Frecuencia del término):</w:t>
+      </w:r>
+      <w:r>
+        <w:rPr>
+          <w:rFonts w:ascii="Arial" w:eastAsia="MS Mincho" w:hAnsi="Arial" w:cs="Arial"/>
+        </w:rPr>
+        <w:br/>
+        <w:t xml:space="preserve">TF(t, d) = </w:t>
+      </w:r>
+      <w:r>
+        <w:rPr>
+          <w:rFonts w:ascii="Arial" w:eastAsia="MS Mincho" w:hAnsi="Arial" w:cs="Arial"/>
+        </w:rPr>
+        <w:t>(# apariciones de t en d)</w:t>
+      </w:r>
+      <w:r>
+        <w:rPr>
+          <w:rFonts w:ascii="Arial" w:eastAsia="MS Mincho" w:hAnsi="Arial" w:cs="Arial"/>
+        </w:rPr>
+        <w:t xml:space="preserve"> / </w:t>
+      </w:r>
+      <w:r>
+        <w:rPr>
+          <w:rFonts w:ascii="Arial" w:eastAsia="MS Mincho" w:hAnsi="Arial" w:cs="Arial"/>
+        </w:rPr>
+        <w:t>(# términos en d)</w:t>
+      </w:r>
+    </w:p>
+    <w:p>
+      <w:pPr>
+        <w:tabs>
+          <w:tab w:val="num" w:pos="360"/>
+        </w:tabs>
+        <w:spacing w:after="200" w:line="276" w:lineRule="auto"/>
+        <w:ind w:left="360" w:hanging="360"/>
+        <w:contextualSpacing/>
+        <w:rPr>
+          <w:rFonts w:ascii="Arial" w:eastAsia="MS Mincho" w:hAnsi="Arial" w:cs="Arial"/>
+        </w:rPr>
+      </w:pPr>
+      <w:r>
+        <w:rPr>
+          <w:rFonts w:ascii="Arial" w:eastAsia="MS Mincho" w:hAnsi="Arial" w:cs="Arial"/>
+          <w:b/>
+          <w:bCs/>
+        </w:rPr>
+        <w:t>IDF (Frecuencia inversa de documentos):</w:t>
+      </w:r>
+      <w:r>
+        <w:rPr>
+          <w:rFonts w:ascii="Arial" w:eastAsia="MS Mincho" w:hAnsi="Arial" w:cs="Arial"/>
+        </w:rPr>
+        <w:br/>
+        <w:t>IDF(t) = log(</w:t>
+      </w:r>
+      <w:r>
+        <w:rPr>
+          <w:rFonts w:ascii="Arial" w:eastAsia="MS Mincho" w:hAnsi="Arial" w:cs="Arial"/>
+        </w:rPr>
+        <w:t xml:space="preserve"> (</w:t>
+      </w:r>
+      <w:r>
+        <w:rPr>
+          <w:rFonts w:ascii="Arial" w:eastAsia="MS Mincho" w:hAnsi="Arial" w:cs="Arial"/>
+        </w:rPr>
+        <w:t>#</w:t>
+      </w:r>
+      <w:r>
+        <w:rPr>
+          <w:rFonts w:ascii="Arial" w:eastAsia="MS Mincho" w:hAnsi="Arial" w:cs="Arial"/>
+        </w:rPr>
+        <w:t xml:space="preserve"> documentos)</w:t>
+      </w:r>
+      <w:r>
+        <w:rPr>
+          <w:rFonts w:ascii="Arial" w:eastAsia="MS Mincho" w:hAnsi="Arial" w:cs="Arial"/>
+        </w:rPr>
+        <w:t xml:space="preserve"> / </w:t>
+      </w:r>
+      <w:r>
+        <w:rPr>
+          <w:rFonts w:ascii="Arial" w:eastAsia="MS Mincho" w:hAnsi="Arial" w:cs="Arial"/>
+        </w:rPr>
+        <w:t xml:space="preserve">(1 + </w:t>
+      </w:r>
+      <w:r>
+        <w:rPr>
+          <w:rFonts w:ascii="Arial" w:eastAsia="MS Mincho" w:hAnsi="Arial" w:cs="Arial"/>
+        </w:rPr>
+        <w:t># docs que tienen t</w:t>
+      </w:r>
+      <w:r>
+        <w:rPr>
+          <w:rFonts w:ascii="Arial" w:eastAsia="MS Mincho" w:hAnsi="Arial" w:cs="Arial"/>
+        </w:rPr>
+        <w:t xml:space="preserve"> ) </w:t>
+      </w:r>
+      <w:r>
+        <w:rPr>
+          <w:rFonts w:ascii="Arial" w:eastAsia="MS Mincho" w:hAnsi="Arial" w:cs="Arial"/>
+        </w:rPr>
+        <w:t>)</w:t>
+      </w:r>
+    </w:p>
+    <w:p>
+      <w:pPr>
+        <w:tabs>
+          <w:tab w:val="num" w:pos="360"/>
+        </w:tabs>
+        <w:spacing w:after="200" w:line="276" w:lineRule="auto"/>
+        <w:ind w:left="360" w:hanging="360"/>
+        <w:contextualSpacing/>
+        <w:rPr>
+          <w:rFonts w:ascii="Arial" w:eastAsia="MS Mincho" w:hAnsi="Arial" w:cs="Arial"/>
+          <w:lang w:val="en-US"/>
+        </w:rPr>
+      </w:pPr>
+      <w:r>
+        <w:rPr>
+          <w:rFonts w:ascii="Arial" w:eastAsia="MS Mincho" w:hAnsi="Arial" w:cs="Arial"/>
+          <w:b/>
+          <w:bCs/>
+          <w:lang w:val="en-US"/>
+        </w:rPr>
+        <w:t>TF-IDF final:</w:t>
+      </w:r>
+      <w:r>
+        <w:rPr>
+          <w:rFonts w:ascii="Arial" w:eastAsia="MS Mincho" w:hAnsi="Arial" w:cs="Arial"/>
+          <w:lang w:val="en-US"/>
+        </w:rPr>
+        <w:br/>
+        <w:t>TF-IDF(t, d) = TF(t, d) * IDF(t)</w:t>
+      </w:r>
+    </w:p>
+    <w:p>
+      <w:pPr>
+        <w:spacing w:after="200" w:line="276" w:lineRule="auto"/>
+        <w:rPr>
+          <w:rFonts w:ascii="Arial" w:eastAsia="MS Mincho" w:hAnsi="Arial" w:cs="Arial"/>
+          <w:b/>
+          <w:bCs/>
+        </w:rPr>
+      </w:pPr>
+      <w:r>
+        <w:rPr>
+          <w:rFonts w:ascii="Arial" w:eastAsia="MS Mincho" w:hAnsi="Arial" w:cs="Arial"/>
+          <w:b/>
+          <w:bCs/>
+        </w:rPr>
+        <w:t>¿Por qué funciona?</w:t>
+      </w:r>
+    </w:p>
+    <w:p>
+      <w:pPr>
+        <w:pStyle w:val="Prrafodelista"/>
+        <w:numPr>
+          <w:ilvl w:val="0"/>
+          <w:numId w:val="6"/>
+        </w:numPr>
+        <w:spacing w:after="200" w:line="276" w:lineRule="auto"/>
+        <w:rPr>
+          <w:rFonts w:ascii="Arial" w:eastAsia="MS Mincho" w:hAnsi="Arial" w:cs="Arial"/>
+          <w:b/>
+          <w:bCs/>
+        </w:rPr>
+      </w:pPr>
+      <w:r>
+        <w:rPr>
+          <w:rFonts w:ascii="Arial" w:eastAsia="MS Mincho" w:hAnsi="Arial" w:cs="Arial"/>
+        </w:rPr>
+        <w:t>Palabras frecuentes en un documento tienen alto TF.</w:t>
+      </w:r>
+    </w:p>
+    <w:p>
+      <w:pPr>
+        <w:pStyle w:val="Prrafodelista"/>
+        <w:numPr>
+          <w:ilvl w:val="0"/>
+          <w:numId w:val="6"/>
+        </w:numPr>
+        <w:spacing w:after="200" w:line="276" w:lineRule="auto"/>
+        <w:rPr>
+          <w:rFonts w:ascii="Arial" w:eastAsia="MS Mincho" w:hAnsi="Arial" w:cs="Arial"/>
+          <w:b/>
+          <w:bCs/>
+        </w:rPr>
+      </w:pPr>
+      <w:r>
+        <w:rPr>
+          <w:rFonts w:ascii="Arial" w:eastAsia="MS Mincho" w:hAnsi="Arial" w:cs="Arial"/>
+        </w:rPr>
+        <w:t>Palabras comunes en todos los documentos tienen bajo IDF (no aportan discriminación).</w:t>
+      </w:r>
+    </w:p>
+    <w:p>
+      <w:pPr>
+        <w:pStyle w:val="Prrafodelista"/>
+        <w:numPr>
+          <w:ilvl w:val="0"/>
+          <w:numId w:val="6"/>
+        </w:numPr>
+        <w:tabs>
+          <w:tab w:val="num" w:pos="360"/>
+        </w:tabs>
+        <w:spacing w:after="200" w:line="276" w:lineRule="auto"/>
+        <w:rPr>
+          <w:rFonts w:ascii="Arial" w:eastAsia="MS Mincho" w:hAnsi="Arial" w:cs="Arial"/>
+        </w:rPr>
+      </w:pPr>
+      <w:r>
+        <w:rPr>
+          <w:rFonts w:ascii="Arial" w:eastAsia="MS Mincho" w:hAnsi="Arial" w:cs="Arial"/>
+        </w:rPr>
+        <w:t>TF-IDF destaca palabras importantes y específicas.</w:t>
       </w:r>
     </w:p>
     <w:sectPr>
@@ -502,9 +1269,122 @@
     </w:lvl>
   </w:abstractNum>
   <w:abstractNum w:abstractNumId="1" w15:restartNumberingAfterBreak="0">
+    <w:nsid w:val="07CA1171"/>
+    <w:multiLevelType w:val="hybridMultilevel"/>
+    <w:tmpl w:val="7A48B494"/>
+    <w:lvl w:ilvl="0" w:tplc="080A0001">
+      <w:start w:val="1"/>
+      <w:numFmt w:val="bullet"/>
+      <w:lvlText w:val=""/>
+      <w:lvlJc w:val="left"/>
+      <w:pPr>
+        <w:ind w:left="720" w:hanging="360"/>
+      </w:pPr>
+      <w:rPr>
+        <w:rFonts w:ascii="Symbol" w:hAnsi="Symbol" w:hint="default"/>
+      </w:rPr>
+    </w:lvl>
+    <w:lvl w:ilvl="1" w:tplc="080A0003" w:tentative="1">
+      <w:start w:val="1"/>
+      <w:numFmt w:val="bullet"/>
+      <w:lvlText w:val="o"/>
+      <w:lvlJc w:val="left"/>
+      <w:pPr>
+        <w:ind w:left="1440" w:hanging="360"/>
+      </w:pPr>
+      <w:rPr>
+        <w:rFonts w:ascii="Courier New" w:hAnsi="Courier New" w:cs="Courier New" w:hint="default"/>
+      </w:rPr>
+    </w:lvl>
+    <w:lvl w:ilvl="2" w:tplc="080A0005" w:tentative="1">
+      <w:start w:val="1"/>
+      <w:numFmt w:val="bullet"/>
+      <w:lvlText w:val=""/>
+      <w:lvlJc w:val="left"/>
+      <w:pPr>
+        <w:ind w:left="2160" w:hanging="360"/>
+      </w:pPr>
+      <w:rPr>
+        <w:rFonts w:ascii="Wingdings" w:hAnsi="Wingdings" w:hint="default"/>
+      </w:rPr>
+    </w:lvl>
+    <w:lvl w:ilvl="3" w:tplc="080A0001" w:tentative="1">
+      <w:start w:val="1"/>
+      <w:numFmt w:val="bullet"/>
+      <w:lvlText w:val=""/>
+      <w:lvlJc w:val="left"/>
+      <w:pPr>
+        <w:ind w:left="2880" w:hanging="360"/>
+      </w:pPr>
+      <w:rPr>
+        <w:rFonts w:ascii="Symbol" w:hAnsi="Symbol" w:hint="default"/>
+      </w:rPr>
+    </w:lvl>
+    <w:lvl w:ilvl="4" w:tplc="080A0003" w:tentative="1">
+      <w:start w:val="1"/>
+      <w:numFmt w:val="bullet"/>
+      <w:lvlText w:val="o"/>
+      <w:lvlJc w:val="left"/>
+      <w:pPr>
+        <w:ind w:left="3600" w:hanging="360"/>
+      </w:pPr>
+      <w:rPr>
+        <w:rFonts w:ascii="Courier New" w:hAnsi="Courier New" w:cs="Courier New" w:hint="default"/>
+      </w:rPr>
+    </w:lvl>
+    <w:lvl w:ilvl="5" w:tplc="080A0005" w:tentative="1">
+      <w:start w:val="1"/>
+      <w:numFmt w:val="bullet"/>
+      <w:lvlText w:val=""/>
+      <w:lvlJc w:val="left"/>
+      <w:pPr>
+        <w:ind w:left="4320" w:hanging="360"/>
+      </w:pPr>
+      <w:rPr>
+        <w:rFonts w:ascii="Wingdings" w:hAnsi="Wingdings" w:hint="default"/>
+      </w:rPr>
+    </w:lvl>
+    <w:lvl w:ilvl="6" w:tplc="080A0001" w:tentative="1">
+      <w:start w:val="1"/>
+      <w:numFmt w:val="bullet"/>
+      <w:lvlText w:val=""/>
+      <w:lvlJc w:val="left"/>
+      <w:pPr>
+        <w:ind w:left="5040" w:hanging="360"/>
+      </w:pPr>
+      <w:rPr>
+        <w:rFonts w:ascii="Symbol" w:hAnsi="Symbol" w:hint="default"/>
+      </w:rPr>
+    </w:lvl>
+    <w:lvl w:ilvl="7" w:tplc="080A0003" w:tentative="1">
+      <w:start w:val="1"/>
+      <w:numFmt w:val="bullet"/>
+      <w:lvlText w:val="o"/>
+      <w:lvlJc w:val="left"/>
+      <w:pPr>
+        <w:ind w:left="5760" w:hanging="360"/>
+      </w:pPr>
+      <w:rPr>
+        <w:rFonts w:ascii="Courier New" w:hAnsi="Courier New" w:cs="Courier New" w:hint="default"/>
+      </w:rPr>
+    </w:lvl>
+    <w:lvl w:ilvl="8" w:tplc="080A0005" w:tentative="1">
+      <w:start w:val="1"/>
+      <w:numFmt w:val="bullet"/>
+      <w:lvlText w:val=""/>
+      <w:lvlJc w:val="left"/>
+      <w:pPr>
+        <w:ind w:left="6480" w:hanging="360"/>
+      </w:pPr>
+      <w:rPr>
+        <w:rFonts w:ascii="Wingdings" w:hAnsi="Wingdings" w:hint="default"/>
+      </w:rPr>
+    </w:lvl>
+  </w:abstractNum>
+  <w:abstractNum w:abstractNumId="2" w15:restartNumberingAfterBreak="0">
     <w:nsid w:val="2F81133A"/>
     <w:multiLevelType w:val="hybridMultilevel"/>
-    <w:tmpl w:val="696261F2"/>
+    <w:tmpl w:val="C76C15F4"/>
     <w:lvl w:ilvl="0" w:tplc="080A0001">
       <w:start w:val="1"/>
       <w:numFmt w:val="bullet"/>
@@ -614,7 +1494,233 @@
       </w:rPr>
     </w:lvl>
   </w:abstractNum>
-  <w:abstractNum w:abstractNumId="2" w15:restartNumberingAfterBreak="0">
+  <w:abstractNum w:abstractNumId="3" w15:restartNumberingAfterBreak="0">
+    <w:nsid w:val="3A7E29A1"/>
+    <w:multiLevelType w:val="hybridMultilevel"/>
+    <w:tmpl w:val="81E81A7A"/>
+    <w:lvl w:ilvl="0" w:tplc="080A0001">
+      <w:start w:val="1"/>
+      <w:numFmt w:val="bullet"/>
+      <w:lvlText w:val=""/>
+      <w:lvlJc w:val="left"/>
+      <w:pPr>
+        <w:ind w:left="720" w:hanging="360"/>
+      </w:pPr>
+      <w:rPr>
+        <w:rFonts w:ascii="Symbol" w:hAnsi="Symbol" w:hint="default"/>
+      </w:rPr>
+    </w:lvl>
+    <w:lvl w:ilvl="1" w:tplc="080A0003" w:tentative="1">
+      <w:start w:val="1"/>
+      <w:numFmt w:val="bullet"/>
+      <w:lvlText w:val="o"/>
+      <w:lvlJc w:val="left"/>
+      <w:pPr>
+        <w:ind w:left="1440" w:hanging="360"/>
+      </w:pPr>
+      <w:rPr>
+        <w:rFonts w:ascii="Courier New" w:hAnsi="Courier New" w:cs="Courier New" w:hint="default"/>
+      </w:rPr>
+    </w:lvl>
+    <w:lvl w:ilvl="2" w:tplc="080A0005" w:tentative="1">
+      <w:start w:val="1"/>
+      <w:numFmt w:val="bullet"/>
+      <w:lvlText w:val=""/>
+      <w:lvlJc w:val="left"/>
+      <w:pPr>
+        <w:ind w:left="2160" w:hanging="360"/>
+      </w:pPr>
+      <w:rPr>
+        <w:rFonts w:ascii="Wingdings" w:hAnsi="Wingdings" w:hint="default"/>
+      </w:rPr>
+    </w:lvl>
+    <w:lvl w:ilvl="3" w:tplc="080A0001" w:tentative="1">
+      <w:start w:val="1"/>
+      <w:numFmt w:val="bullet"/>
+      <w:lvlText w:val=""/>
+      <w:lvlJc w:val="left"/>
+      <w:pPr>
+        <w:ind w:left="2880" w:hanging="360"/>
+      </w:pPr>
+      <w:rPr>
+        <w:rFonts w:ascii="Symbol" w:hAnsi="Symbol" w:hint="default"/>
+      </w:rPr>
+    </w:lvl>
+    <w:lvl w:ilvl="4" w:tplc="080A0003" w:tentative="1">
+      <w:start w:val="1"/>
+      <w:numFmt w:val="bullet"/>
+      <w:lvlText w:val="o"/>
+      <w:lvlJc w:val="left"/>
+      <w:pPr>
+        <w:ind w:left="3600" w:hanging="360"/>
+      </w:pPr>
+      <w:rPr>
+        <w:rFonts w:ascii="Courier New" w:hAnsi="Courier New" w:cs="Courier New" w:hint="default"/>
+      </w:rPr>
+    </w:lvl>
+    <w:lvl w:ilvl="5" w:tplc="080A0005" w:tentative="1">
+      <w:start w:val="1"/>
+      <w:numFmt w:val="bullet"/>
+      <w:lvlText w:val=""/>
+      <w:lvlJc w:val="left"/>
+      <w:pPr>
+        <w:ind w:left="4320" w:hanging="360"/>
+      </w:pPr>
+      <w:rPr>
+        <w:rFonts w:ascii="Wingdings" w:hAnsi="Wingdings" w:hint="default"/>
+      </w:rPr>
+    </w:lvl>
+    <w:lvl w:ilvl="6" w:tplc="080A0001" w:tentative="1">
+      <w:start w:val="1"/>
+      <w:numFmt w:val="bullet"/>
+      <w:lvlText w:val=""/>
+      <w:lvlJc w:val="left"/>
+      <w:pPr>
+        <w:ind w:left="5040" w:hanging="360"/>
+      </w:pPr>
+      <w:rPr>
+        <w:rFonts w:ascii="Symbol" w:hAnsi="Symbol" w:hint="default"/>
+      </w:rPr>
+    </w:lvl>
+    <w:lvl w:ilvl="7" w:tplc="080A0003" w:tentative="1">
+      <w:start w:val="1"/>
+      <w:numFmt w:val="bullet"/>
+      <w:lvlText w:val="o"/>
+      <w:lvlJc w:val="left"/>
+      <w:pPr>
+        <w:ind w:left="5760" w:hanging="360"/>
+      </w:pPr>
+      <w:rPr>
+        <w:rFonts w:ascii="Courier New" w:hAnsi="Courier New" w:cs="Courier New" w:hint="default"/>
+      </w:rPr>
+    </w:lvl>
+    <w:lvl w:ilvl="8" w:tplc="080A0005" w:tentative="1">
+      <w:start w:val="1"/>
+      <w:numFmt w:val="bullet"/>
+      <w:lvlText w:val=""/>
+      <w:lvlJc w:val="left"/>
+      <w:pPr>
+        <w:ind w:left="6480" w:hanging="360"/>
+      </w:pPr>
+      <w:rPr>
+        <w:rFonts w:ascii="Wingdings" w:hAnsi="Wingdings" w:hint="default"/>
+      </w:rPr>
+    </w:lvl>
+  </w:abstractNum>
+  <w:abstractNum w:abstractNumId="4" w15:restartNumberingAfterBreak="0">
+    <w:nsid w:val="608D4FA7"/>
+    <w:multiLevelType w:val="hybridMultilevel"/>
+    <w:tmpl w:val="122ECA6A"/>
+    <w:lvl w:ilvl="0" w:tplc="080A0001">
+      <w:start w:val="1"/>
+      <w:numFmt w:val="bullet"/>
+      <w:lvlText w:val=""/>
+      <w:lvlJc w:val="left"/>
+      <w:pPr>
+        <w:ind w:left="720" w:hanging="360"/>
+      </w:pPr>
+      <w:rPr>
+        <w:rFonts w:ascii="Symbol" w:hAnsi="Symbol" w:hint="default"/>
+      </w:rPr>
+    </w:lvl>
+    <w:lvl w:ilvl="1" w:tplc="080A0003" w:tentative="1">
+      <w:start w:val="1"/>
+      <w:numFmt w:val="bullet"/>
+      <w:lvlText w:val="o"/>
+      <w:lvlJc w:val="left"/>
+      <w:pPr>
+        <w:ind w:left="1440" w:hanging="360"/>
+      </w:pPr>
+      <w:rPr>
+        <w:rFonts w:ascii="Courier New" w:hAnsi="Courier New" w:cs="Courier New" w:hint="default"/>
+      </w:rPr>
+    </w:lvl>
+    <w:lvl w:ilvl="2" w:tplc="080A0005" w:tentative="1">
+      <w:start w:val="1"/>
+      <w:numFmt w:val="bullet"/>
+      <w:lvlText w:val=""/>
+      <w:lvlJc w:val="left"/>
+      <w:pPr>
+        <w:ind w:left="2160" w:hanging="360"/>
+      </w:pPr>
+      <w:rPr>
+        <w:rFonts w:ascii="Wingdings" w:hAnsi="Wingdings" w:hint="default"/>
+      </w:rPr>
+    </w:lvl>
+    <w:lvl w:ilvl="3" w:tplc="080A0001" w:tentative="1">
+      <w:start w:val="1"/>
+      <w:numFmt w:val="bullet"/>
+      <w:lvlText w:val=""/>
+      <w:lvlJc w:val="left"/>
+      <w:pPr>
+        <w:ind w:left="2880" w:hanging="360"/>
+      </w:pPr>
+      <w:rPr>
+        <w:rFonts w:ascii="Symbol" w:hAnsi="Symbol" w:hint="default"/>
+      </w:rPr>
+    </w:lvl>
+    <w:lvl w:ilvl="4" w:tplc="080A0003" w:tentative="1">
+      <w:start w:val="1"/>
+      <w:numFmt w:val="bullet"/>
+      <w:lvlText w:val="o"/>
+      <w:lvlJc w:val="left"/>
+      <w:pPr>
+        <w:ind w:left="3600" w:hanging="360"/>
+      </w:pPr>
+      <w:rPr>
+        <w:rFonts w:ascii="Courier New" w:hAnsi="Courier New" w:cs="Courier New" w:hint="default"/>
+      </w:rPr>
+    </w:lvl>
+    <w:lvl w:ilvl="5" w:tplc="080A0005" w:tentative="1">
+      <w:start w:val="1"/>
+      <w:numFmt w:val="bullet"/>
+      <w:lvlText w:val=""/>
+      <w:lvlJc w:val="left"/>
+      <w:pPr>
+        <w:ind w:left="4320" w:hanging="360"/>
+      </w:pPr>
+      <w:rPr>
+        <w:rFonts w:ascii="Wingdings" w:hAnsi="Wingdings" w:hint="default"/>
+      </w:rPr>
+    </w:lvl>
+    <w:lvl w:ilvl="6" w:tplc="080A0001" w:tentative="1">
+      <w:start w:val="1"/>
+      <w:numFmt w:val="bullet"/>
+      <w:lvlText w:val=""/>
+      <w:lvlJc w:val="left"/>
+      <w:pPr>
+        <w:ind w:left="5040" w:hanging="360"/>
+      </w:pPr>
+      <w:rPr>
+        <w:rFonts w:ascii="Symbol" w:hAnsi="Symbol" w:hint="default"/>
+      </w:rPr>
+    </w:lvl>
+    <w:lvl w:ilvl="7" w:tplc="080A0003" w:tentative="1">
+      <w:start w:val="1"/>
+      <w:numFmt w:val="bullet"/>
+      <w:lvlText w:val="o"/>
+      <w:lvlJc w:val="left"/>
+      <w:pPr>
+        <w:ind w:left="5760" w:hanging="360"/>
+      </w:pPr>
+      <w:rPr>
+        <w:rFonts w:ascii="Courier New" w:hAnsi="Courier New" w:cs="Courier New" w:hint="default"/>
+      </w:rPr>
+    </w:lvl>
+    <w:lvl w:ilvl="8" w:tplc="080A0005" w:tentative="1">
+      <w:start w:val="1"/>
+      <w:numFmt w:val="bullet"/>
+      <w:lvlText w:val=""/>
+      <w:lvlJc w:val="left"/>
+      <w:pPr>
+        <w:ind w:left="6480" w:hanging="360"/>
+      </w:pPr>
+      <w:rPr>
+        <w:rFonts w:ascii="Wingdings" w:hAnsi="Wingdings" w:hint="default"/>
+      </w:rPr>
+    </w:lvl>
+  </w:abstractNum>
+  <w:abstractNum w:abstractNumId="5" w15:restartNumberingAfterBreak="0">
     <w:nsid w:val="6F0F4EFC"/>
     <w:multiLevelType w:val="hybridMultilevel"/>
     <w:tmpl w:val="6F127BE8"/>
@@ -704,13 +1810,22 @@
     </w:lvl>
   </w:abstractNum>
   <w:num w:numId="1" w16cid:durableId="2091267246">
-    <w:abstractNumId w:val="2"/>
+    <w:abstractNumId w:val="5"/>
   </w:num>
   <w:num w:numId="2" w16cid:durableId="1158576242">
     <w:abstractNumId w:val="0"/>
   </w:num>
   <w:num w:numId="3" w16cid:durableId="1482309980">
+    <w:abstractNumId w:val="2"/>
+  </w:num>
+  <w:num w:numId="4" w16cid:durableId="610087860">
+    <w:abstractNumId w:val="3"/>
+  </w:num>
+  <w:num w:numId="5" w16cid:durableId="1249190950">
     <w:abstractNumId w:val="1"/>
+  </w:num>
+  <w:num w:numId="6" w16cid:durableId="1066299301">
+    <w:abstractNumId w:val="4"/>
   </w:num>
 </w:numbering>
 </file>
@@ -1316,7 +2431,6 @@
   <w:style w:type="character" w:default="1" w:styleId="Fuentedeprrafopredeter">
     <w:name w:val="Default Paragraph Font"/>
     <w:uiPriority w:val="1"/>
-    <w:semiHidden/>
     <w:unhideWhenUsed/>
   </w:style>
   <w:style w:type="table" w:default="1" w:styleId="Tablanormal">
